--- a/1.docx
+++ b/1.docx
@@ -1727,7 +1727,192 @@
         <w:t>Η σύνθεση των χαρακτηριστικών παράγει ποικιλόμορφο και συμμετρικό έδαφος.</w:t>
       </w:r>
     </w:p>
-    <w:p/>
+    <w:p>
+      <w:pPr>
+        <w:spacing w:before="100" w:beforeAutospacing="1" w:after="100" w:afterAutospacing="1" w:line="240" w:lineRule="auto"/>
+        <w:rPr>
+          <w:rFonts w:ascii="Times New Roman" w:eastAsia="Times New Roman" w:hAnsi="Times New Roman" w:cs="Times New Roman"/>
+          <w:kern w:val="0"/>
+          <w:lang w:eastAsia="en-GB"/>
+          <w14:ligatures w14:val="none"/>
+        </w:rPr>
+      </w:pPr>
+    </w:p>
+    <w:p>
+      <w:pPr>
+        <w:spacing w:before="100" w:beforeAutospacing="1" w:after="100" w:afterAutospacing="1" w:line="240" w:lineRule="auto"/>
+        <w:rPr>
+          <w:rFonts w:ascii="Times New Roman" w:eastAsia="Times New Roman" w:hAnsi="Times New Roman" w:cs="Times New Roman"/>
+          <w:kern w:val="0"/>
+          <w:lang w:val="en-US" w:eastAsia="en-GB"/>
+          <w14:ligatures w14:val="none"/>
+        </w:rPr>
+      </w:pPr>
+      <w:proofErr w:type="spellStart"/>
+      <w:r>
+        <w:rPr>
+          <w:rFonts w:ascii="Times New Roman" w:eastAsia="Times New Roman" w:hAnsi="Times New Roman" w:cs="Times New Roman"/>
+          <w:kern w:val="0"/>
+          <w:lang w:val="el-GR" w:eastAsia="en-GB"/>
+          <w14:ligatures w14:val="none"/>
+        </w:rPr>
+        <w:lastRenderedPageBreak/>
+        <w:t>Υλοποιησα</w:t>
+      </w:r>
+      <w:proofErr w:type="spellEnd"/>
+      <w:r>
+        <w:rPr>
+          <w:rFonts w:ascii="Times New Roman" w:eastAsia="Times New Roman" w:hAnsi="Times New Roman" w:cs="Times New Roman"/>
+          <w:kern w:val="0"/>
+          <w:lang w:val="el-GR" w:eastAsia="en-GB"/>
+          <w14:ligatures w14:val="none"/>
+        </w:rPr>
+        <w:t xml:space="preserve"> </w:t>
+      </w:r>
+      <w:proofErr w:type="spellStart"/>
+      <w:r>
+        <w:rPr>
+          <w:rFonts w:ascii="Times New Roman" w:eastAsia="Times New Roman" w:hAnsi="Times New Roman" w:cs="Times New Roman"/>
+          <w:kern w:val="0"/>
+          <w:lang w:val="el-GR" w:eastAsia="en-GB"/>
+          <w14:ligatures w14:val="none"/>
+        </w:rPr>
+        <w:t>νωρις</w:t>
+      </w:r>
+      <w:proofErr w:type="spellEnd"/>
+      <w:r>
+        <w:rPr>
+          <w:rFonts w:ascii="Times New Roman" w:eastAsia="Times New Roman" w:hAnsi="Times New Roman" w:cs="Times New Roman"/>
+          <w:kern w:val="0"/>
+          <w:lang w:val="el-GR" w:eastAsia="en-GB"/>
+          <w14:ligatures w14:val="none"/>
+        </w:rPr>
+        <w:t xml:space="preserve"> το </w:t>
+      </w:r>
+      <w:r>
+        <w:rPr>
+          <w:rFonts w:ascii="Times New Roman" w:eastAsia="Times New Roman" w:hAnsi="Times New Roman" w:cs="Times New Roman"/>
+          <w:kern w:val="0"/>
+          <w:lang w:val="en-US" w:eastAsia="en-GB"/>
+          <w14:ligatures w14:val="none"/>
+        </w:rPr>
+        <w:t>b</w:t>
+      </w:r>
+      <w:r>
+        <w:rPr>
+          <w:rFonts w:ascii="Times New Roman" w:eastAsia="Times New Roman" w:hAnsi="Times New Roman" w:cs="Times New Roman"/>
+          <w:kern w:val="0"/>
+          <w:lang w:val="el-GR" w:eastAsia="en-GB"/>
+          <w14:ligatures w14:val="none"/>
+        </w:rPr>
+        <w:t xml:space="preserve">7 </w:t>
+      </w:r>
+      <w:r>
+        <w:rPr>
+          <w:rFonts w:ascii="Times New Roman" w:eastAsia="Times New Roman" w:hAnsi="Times New Roman" w:cs="Times New Roman"/>
+          <w:kern w:val="0"/>
+          <w:lang w:val="en-US" w:eastAsia="en-GB"/>
+          <w14:ligatures w14:val="none"/>
+        </w:rPr>
+        <w:t>instancing</w:t>
+      </w:r>
+      <w:r>
+        <w:rPr>
+          <w:rFonts w:ascii="Times New Roman" w:eastAsia="Times New Roman" w:hAnsi="Times New Roman" w:cs="Times New Roman"/>
+          <w:kern w:val="0"/>
+          <w:lang w:val="el-GR" w:eastAsia="en-GB"/>
+          <w14:ligatures w14:val="none"/>
+        </w:rPr>
+        <w:t xml:space="preserve"> </w:t>
+      </w:r>
+      <w:proofErr w:type="spellStart"/>
+      <w:r>
+        <w:rPr>
+          <w:rFonts w:ascii="Times New Roman" w:eastAsia="Times New Roman" w:hAnsi="Times New Roman" w:cs="Times New Roman"/>
+          <w:kern w:val="0"/>
+          <w:lang w:val="el-GR" w:eastAsia="en-GB"/>
+          <w14:ligatures w14:val="none"/>
+        </w:rPr>
+        <w:t>γιατι</w:t>
+      </w:r>
+      <w:proofErr w:type="spellEnd"/>
+      <w:r>
+        <w:rPr>
+          <w:rFonts w:ascii="Times New Roman" w:eastAsia="Times New Roman" w:hAnsi="Times New Roman" w:cs="Times New Roman"/>
+          <w:kern w:val="0"/>
+          <w:lang w:val="el-GR" w:eastAsia="en-GB"/>
+          <w14:ligatures w14:val="none"/>
+        </w:rPr>
+        <w:t xml:space="preserve"> δεν </w:t>
+      </w:r>
+      <w:proofErr w:type="spellStart"/>
+      <w:r>
+        <w:rPr>
+          <w:rFonts w:ascii="Times New Roman" w:eastAsia="Times New Roman" w:hAnsi="Times New Roman" w:cs="Times New Roman"/>
+          <w:kern w:val="0"/>
+          <w:lang w:val="el-GR" w:eastAsia="en-GB"/>
+          <w14:ligatures w14:val="none"/>
+        </w:rPr>
+        <w:t>εβγαινε</w:t>
+      </w:r>
+      <w:proofErr w:type="spellEnd"/>
+      <w:r>
+        <w:rPr>
+          <w:rFonts w:ascii="Times New Roman" w:eastAsia="Times New Roman" w:hAnsi="Times New Roman" w:cs="Times New Roman"/>
+          <w:kern w:val="0"/>
+          <w:lang w:val="el-GR" w:eastAsia="en-GB"/>
+          <w14:ligatures w14:val="none"/>
+        </w:rPr>
+        <w:t xml:space="preserve"> </w:t>
+      </w:r>
+      <w:proofErr w:type="spellStart"/>
+      <w:r>
+        <w:rPr>
+          <w:rFonts w:ascii="Times New Roman" w:eastAsia="Times New Roman" w:hAnsi="Times New Roman" w:cs="Times New Roman"/>
+          <w:kern w:val="0"/>
+          <w:lang w:val="el-GR" w:eastAsia="en-GB"/>
+          <w14:ligatures w14:val="none"/>
+        </w:rPr>
+        <w:t>αλλιως</w:t>
+      </w:r>
+      <w:proofErr w:type="spellEnd"/>
+    </w:p>
+    <w:p>
+      <w:pPr>
+        <w:rPr>
+          <w:lang w:val="en-US"/>
+        </w:rPr>
+      </w:pPr>
+      <w:r>
+        <w:rPr>
+          <w:rFonts w:ascii="Times New Roman" w:eastAsia="Times New Roman" w:hAnsi="Times New Roman" w:cs="Times New Roman"/>
+          <w:kern w:val="0"/>
+          <w:lang w:val="en-US" w:eastAsia="en-GB"/>
+          <w14:ligatures w14:val="none"/>
+        </w:rPr>
+        <w:t xml:space="preserve">Land grass texture too small many small texture </w:t>
+      </w:r>
+      <w:proofErr w:type="spellStart"/>
+      <w:r>
+        <w:rPr>
+          <w:rFonts w:ascii="Times New Roman" w:eastAsia="Times New Roman" w:hAnsi="Times New Roman" w:cs="Times New Roman"/>
+          <w:kern w:val="0"/>
+          <w:lang w:val="en-US" w:eastAsia="en-GB"/>
+          <w14:ligatures w14:val="none"/>
+        </w:rPr>
+        <w:t>pngs</w:t>
+      </w:r>
+      <w:proofErr w:type="spellEnd"/>
+      <w:r>
+        <w:rPr>
+          <w:rFonts w:ascii="Times New Roman" w:eastAsia="Times New Roman" w:hAnsi="Times New Roman" w:cs="Times New Roman"/>
+          <w:kern w:val="0"/>
+          <w:lang w:val="en-US" w:eastAsia="en-GB"/>
+          <w14:ligatures w14:val="none"/>
+        </w:rPr>
+        <w:t xml:space="preserve"> repeating creating anti shader to fix problem</w:t>
+      </w:r>
+    </w:p>
     <w:sectPr>
       <w:pgSz w:w="11906" w:h="16838"/>
       <w:pgMar w:top="1440" w:right="1440" w:bottom="1440" w:left="1440" w:header="708" w:footer="708" w:gutter="0"/>
@@ -4060,6 +4245,7 @@
   <w:style w:type="character" w:default="1" w:styleId="DefaultParagraphFont">
     <w:name w:val="Default Paragraph Font"/>
     <w:uiPriority w:val="1"/>
+    <w:semiHidden/>
     <w:unhideWhenUsed/>
   </w:style>
   <w:style w:type="table" w:default="1" w:styleId="TableNormal">
@@ -4417,6 +4603,48 @@
       <w:bCs/>
     </w:rPr>
   </w:style>
+  <w:style w:type="paragraph" w:customStyle="1" w:styleId="msonormal0">
+    <w:name w:val="msonormal"/>
+    <w:basedOn w:val="Normal"/>
+    <w:rsid w:val="007E651C"/>
+    <w:pPr>
+      <w:spacing w:before="100" w:beforeAutospacing="1" w:after="100" w:afterAutospacing="1" w:line="240" w:lineRule="auto"/>
+    </w:pPr>
+    <w:rPr>
+      <w:rFonts w:ascii="Times New Roman" w:eastAsia="Times New Roman" w:hAnsi="Times New Roman" w:cs="Times New Roman"/>
+      <w:kern w:val="0"/>
+      <w:lang w:eastAsia="en-GB"/>
+      <w14:ligatures w14:val="none"/>
+    </w:rPr>
+  </w:style>
+  <w:style w:type="paragraph" w:styleId="PlainText">
+    <w:name w:val="Plain Text"/>
+    <w:basedOn w:val="Normal"/>
+    <w:link w:val="PlainTextChar"/>
+    <w:uiPriority w:val="99"/>
+    <w:unhideWhenUsed/>
+    <w:rsid w:val="0047181A"/>
+    <w:pPr>
+      <w:spacing w:after="0" w:line="240" w:lineRule="auto"/>
+    </w:pPr>
+    <w:rPr>
+      <w:rFonts w:ascii="Consolas" w:hAnsi="Consolas" w:cs="Consolas"/>
+      <w:sz w:val="21"/>
+      <w:szCs w:val="21"/>
+    </w:rPr>
+  </w:style>
+  <w:style w:type="character" w:customStyle="1" w:styleId="PlainTextChar">
+    <w:name w:val="Plain Text Char"/>
+    <w:basedOn w:val="DefaultParagraphFont"/>
+    <w:link w:val="PlainText"/>
+    <w:uiPriority w:val="99"/>
+    <w:rsid w:val="0047181A"/>
+    <w:rPr>
+      <w:rFonts w:ascii="Consolas" w:hAnsi="Consolas" w:cs="Consolas"/>
+      <w:sz w:val="21"/>
+      <w:szCs w:val="21"/>
+    </w:rPr>
+  </w:style>
 </w:styles>
 </file>
 
